--- a/AgSy revision/Response to reviewer 1 comments.docx
+++ b/AgSy revision/Response to reviewer 1 comments.docx
@@ -79,36 +79,7 @@
           <w:sz w:val="23"/>
           <w:szCs w:val="23"/>
         </w:rPr>
-        <w:t xml:space="preserve">This paper demonstrates a risk-based evaluation of six agronomy decisions for rice and wheat planting strategy in Indo Gangetic Plains. The spatial representation of the result is interesting. </w:t>
-      </w:r>
-      <w:r>
-        <w:rPr>
-          <w:rFonts w:ascii="Segoe UI" w:hAnsi="Segoe UI" w:cs="Segoe UI"/>
-          <w:color w:val="424242"/>
-          <w:sz w:val="23"/>
-          <w:szCs w:val="23"/>
-          <w:highlight w:val="yellow"/>
-        </w:rPr>
-        <w:t>However, more details on the reasoning behind key decisions need to be added</w:t>
-      </w:r>
-      <w:r>
-        <w:rPr>
-          <w:rFonts w:ascii="Segoe UI" w:hAnsi="Segoe UI" w:cs="Segoe UI"/>
-          <w:color w:val="424242"/>
-          <w:sz w:val="23"/>
-          <w:szCs w:val="23"/>
-        </w:rPr>
-        <w:t xml:space="preserve">. The introduction needs to </w:t>
-      </w:r>
-      <w:r>
-        <w:rPr>
-          <w:rFonts w:ascii="Segoe UI" w:hAnsi="Segoe UI" w:cs="Segoe UI"/>
-          <w:color w:val="424242"/>
-          <w:sz w:val="23"/>
-          <w:szCs w:val="23"/>
-          <w:highlight w:val="yellow"/>
-        </w:rPr>
-        <w:t>be re-</w:t>
+        <w:t>This paper demonstrates a risk-based evaluation of six agronomy decisions for rice and wheat planting strategy in Indo Gangetic Plains. The spatial representation of the result is interesting. However, more details on the reasoning behind key decisions need to be added. The introduction needs to be re-</w:t>
       </w:r>
       <w:proofErr w:type="gramStart"/>
       <w:r>
@@ -117,7 +88,6 @@
           <w:color w:val="424242"/>
           <w:sz w:val="23"/>
           <w:szCs w:val="23"/>
-          <w:highlight w:val="yellow"/>
         </w:rPr>
         <w:t>organized</w:t>
       </w:r>
@@ -128,77 +98,19 @@
           <w:color w:val="424242"/>
           <w:sz w:val="23"/>
           <w:szCs w:val="23"/>
-          <w:highlight w:val="yellow"/>
-        </w:rPr>
-        <w:t xml:space="preserve"> and the research objectives</w:t>
-      </w:r>
-      <w:r>
-        <w:rPr>
-          <w:rFonts w:ascii="Segoe UI" w:hAnsi="Segoe UI" w:cs="Segoe UI"/>
-          <w:color w:val="424242"/>
-          <w:sz w:val="23"/>
-          <w:szCs w:val="23"/>
-        </w:rPr>
-        <w:t xml:space="preserve"> need to be clearly described</w:t>
-      </w:r>
-      <w:r>
-        <w:rPr>
-          <w:rFonts w:ascii="Segoe UI" w:hAnsi="Segoe UI" w:cs="Segoe UI"/>
-          <w:color w:val="424242"/>
-          <w:sz w:val="23"/>
-          <w:szCs w:val="23"/>
-          <w:highlight w:val="yellow"/>
-        </w:rPr>
-        <w:t>. Also, an entire discussion section is not included</w:t>
-      </w:r>
-      <w:r>
-        <w:rPr>
-          <w:rFonts w:ascii="Segoe UI" w:hAnsi="Segoe UI" w:cs="Segoe UI"/>
-          <w:color w:val="424242"/>
-          <w:sz w:val="23"/>
-          <w:szCs w:val="23"/>
-        </w:rPr>
-        <w:t>.</w:t>
-      </w:r>
-      <w:commentRangeStart w:id="0"/>
-      <w:r>
-        <w:rPr>
-          <w:rFonts w:ascii="Segoe UI" w:hAnsi="Segoe UI" w:cs="Segoe UI"/>
-          <w:color w:val="424242"/>
-          <w:sz w:val="23"/>
-          <w:szCs w:val="23"/>
-        </w:rPr>
-        <w:t xml:space="preserve"> Especially, the authors need to </w:t>
-      </w:r>
-      <w:r>
-        <w:rPr>
-          <w:rFonts w:ascii="Segoe UI" w:hAnsi="Segoe UI" w:cs="Segoe UI"/>
-          <w:color w:val="424242"/>
-          <w:sz w:val="23"/>
-          <w:szCs w:val="23"/>
-          <w:highlight w:val="yellow"/>
-        </w:rPr>
-        <w:t xml:space="preserve">discuss how their suggested approach is compared with the existing ones and what their limitations are. </w:t>
-      </w:r>
-      <w:commentRangeEnd w:id="0"/>
-      <w:r>
-        <w:rPr>
-          <w:rStyle w:val="CommentReference"/>
-          <w:highlight w:val="yellow"/>
-        </w:rPr>
-        <w:commentReference w:id="0"/>
-      </w:r>
-    </w:p>
-    <w:p>
-      <w:pPr>
-        <w:rPr>
-          <w:rFonts w:ascii="Segoe UI" w:hAnsi="Segoe UI" w:cs="Segoe UI"/>
-          <w:color w:val="2F5496" w:themeColor="accent1" w:themeShade="BF"/>
-          <w:sz w:val="23"/>
-          <w:szCs w:val="23"/>
-        </w:rPr>
-      </w:pPr>
-      <w:commentRangeStart w:id="1"/>
+        </w:rPr>
+        <w:t xml:space="preserve"> and the research objectives need to be clearly described. Also, an entire discussion section is not included. Especially, the authors need to discuss how their suggested approach is compared with the existing ones and what their limitations are. </w:t>
+      </w:r>
+    </w:p>
+    <w:p>
+      <w:pPr>
+        <w:rPr>
+          <w:rFonts w:ascii="Segoe UI" w:hAnsi="Segoe UI" w:cs="Segoe UI"/>
+          <w:color w:val="2F5496" w:themeColor="accent1" w:themeShade="BF"/>
+          <w:sz w:val="23"/>
+          <w:szCs w:val="23"/>
+        </w:rPr>
+      </w:pPr>
       <w:r>
         <w:rPr>
           <w:rFonts w:ascii="Segoe UI" w:hAnsi="Segoe UI" w:cs="Segoe UI"/>
@@ -207,13 +119,6 @@
           <w:szCs w:val="23"/>
         </w:rPr>
         <w:t xml:space="preserve">Response: </w:t>
-      </w:r>
-      <w:commentRangeEnd w:id="1"/>
-      <w:r>
-        <w:rPr>
-          <w:rStyle w:val="CommentReference"/>
-        </w:rPr>
-        <w:commentReference w:id="1"/>
       </w:r>
       <w:r>
         <w:rPr>
@@ -394,17 +299,7 @@
           <w:sz w:val="23"/>
           <w:szCs w:val="23"/>
         </w:rPr>
-        <w:t xml:space="preserve"> et al., 2022 is used to demonstrate the need for incorporating risk (L81-L83). It is unclear that why the authors only select </w:t>
-      </w:r>
-      <w:r>
-        <w:rPr>
-          <w:rFonts w:ascii="Segoe UI" w:hAnsi="Segoe UI" w:cs="Segoe UI"/>
-          <w:color w:val="424242"/>
-          <w:sz w:val="23"/>
-          <w:szCs w:val="23"/>
-          <w:highlight w:val="yellow"/>
-        </w:rPr>
-        <w:t>to re-evaluate just the </w:t>
+        <w:t> et al., 2022 is used to demonstrate the need for incorporating risk (L81-L83). It is unclear that why the authors only select to re-evaluate just the </w:t>
       </w:r>
       <w:proofErr w:type="spellStart"/>
       <w:r>
@@ -414,7 +309,6 @@
           <w:color w:val="424242"/>
           <w:sz w:val="23"/>
           <w:szCs w:val="23"/>
-          <w:highlight w:val="yellow"/>
           <w:bdr w:val="none" w:sz="0" w:space="0" w:color="auto" w:frame="1"/>
         </w:rPr>
         <w:t>Urfels</w:t>
@@ -426,7 +320,6 @@
           <w:color w:val="424242"/>
           <w:sz w:val="23"/>
           <w:szCs w:val="23"/>
-          <w:highlight w:val="yellow"/>
         </w:rPr>
         <w:t>' work, and not the Montes', or both.</w:t>
       </w:r>
@@ -436,19 +329,9 @@
           <w:color w:val="424242"/>
           <w:sz w:val="23"/>
           <w:szCs w:val="23"/>
-          <w:highlight w:val="yellow"/>
         </w:rPr>
         <w:br/>
-        <w:t>The citation is also inconsistent: Monte</w:t>
-      </w:r>
-      <w:r>
-        <w:rPr>
-          <w:rFonts w:ascii="Segoe UI" w:hAnsi="Segoe UI" w:cs="Segoe UI"/>
-          <w:color w:val="424242"/>
-          <w:sz w:val="23"/>
-          <w:szCs w:val="23"/>
-        </w:rPr>
-        <w:t>s et al., 2023 (L86) vs. Montes et al. 2022 (L70). Please check and correct.</w:t>
+        <w:t>The citation is also inconsistent: Montes et al., 2023 (L86) vs. Montes et al. 2022 (L70). Please check and correct.</w:t>
       </w:r>
     </w:p>
     <w:p>
@@ -589,56 +472,17 @@
           <w:szCs w:val="23"/>
         </w:rPr>
         <w:br/>
-        <w:t xml:space="preserve">2. Incorporation of farmer risk-aversion is not a new idea. </w:t>
-      </w:r>
-      <w:r>
-        <w:rPr>
-          <w:rFonts w:ascii="Segoe UI" w:hAnsi="Segoe UI" w:cs="Segoe UI"/>
-          <w:color w:val="424242"/>
-          <w:sz w:val="23"/>
-          <w:szCs w:val="23"/>
-          <w:highlight w:val="yellow"/>
-        </w:rPr>
-        <w:t>The authors need to elaborate on what this study addresses.</w:t>
-      </w:r>
-      <w:r>
-        <w:rPr>
-          <w:rFonts w:ascii="Segoe UI" w:hAnsi="Segoe UI" w:cs="Segoe UI"/>
-          <w:color w:val="424242"/>
-          <w:sz w:val="23"/>
-          <w:szCs w:val="23"/>
-        </w:rPr>
-        <w:t xml:space="preserve"> </w:t>
-      </w:r>
-      <w:r>
-        <w:rPr>
-          <w:rFonts w:ascii="Segoe UI" w:hAnsi="Segoe UI" w:cs="Segoe UI"/>
-          <w:color w:val="424242"/>
-          <w:sz w:val="23"/>
-          <w:szCs w:val="23"/>
-          <w:highlight w:val="yellow"/>
-        </w:rPr>
-        <w:t xml:space="preserve">For example, spatial risk assessment has also been demonstrated in Hudley et al., 2018. Please explain why it is necessary to consider "a </w:t>
-      </w:r>
-      <w:r>
-        <w:rPr>
-          <w:rFonts w:ascii="Segoe UI" w:hAnsi="Segoe UI" w:cs="Segoe UI"/>
-          <w:color w:val="424242"/>
-          <w:sz w:val="23"/>
-          <w:szCs w:val="23"/>
-          <w:highlight w:val="yellow"/>
+        <w:t xml:space="preserve">2. Incorporation of farmer risk-aversion is not a new idea. The authors need to elaborate on what this study addresses. For example, spatial risk assessment has also been demonstrated in Hudley et al., 2018. Please explain why it is necessary to consider "a </w:t>
+      </w:r>
+      <w:r>
+        <w:rPr>
+          <w:rFonts w:ascii="Segoe UI" w:hAnsi="Segoe UI" w:cs="Segoe UI"/>
+          <w:color w:val="424242"/>
+          <w:sz w:val="23"/>
+          <w:szCs w:val="23"/>
         </w:rPr>
         <w:lastRenderedPageBreak/>
-        <w:t>rice-wheat multi-crop system" instead of the one that focuses on "maize only (L113) as in Hudley's study", and why "pairwise comparisons" (L114) alone is insufficient</w:t>
-      </w:r>
-      <w:r>
-        <w:rPr>
-          <w:rFonts w:ascii="Segoe UI" w:hAnsi="Segoe UI" w:cs="Segoe UI"/>
-          <w:color w:val="424242"/>
-          <w:sz w:val="23"/>
-          <w:szCs w:val="23"/>
-        </w:rPr>
-        <w:t>?</w:t>
+        <w:t>rice-wheat multi-crop system" instead of the one that focuses on "maize only (L113) as in Hudley's study", and why "pairwise comparisons" (L114) alone is insufficient?</w:t>
       </w:r>
     </w:p>
     <w:p>
@@ -804,17 +648,7 @@
           <w:sz w:val="23"/>
           <w:szCs w:val="23"/>
         </w:rPr>
-        <w:t xml:space="preserve">. </w:t>
-      </w:r>
-      <w:r>
-        <w:rPr>
-          <w:rFonts w:ascii="Segoe UI" w:hAnsi="Segoe UI" w:cs="Segoe UI"/>
-          <w:color w:val="2F5496" w:themeColor="accent1" w:themeShade="BF"/>
-          <w:sz w:val="23"/>
-          <w:szCs w:val="23"/>
-          <w:highlight w:val="yellow"/>
-        </w:rPr>
-        <w:t xml:space="preserve">That is why we have presented sets of results for rice, </w:t>
+        <w:t xml:space="preserve">. That is why we have presented sets of results for rice, </w:t>
       </w:r>
       <w:proofErr w:type="gramStart"/>
       <w:r>
@@ -823,7 +657,6 @@
           <w:color w:val="2F5496" w:themeColor="accent1" w:themeShade="BF"/>
           <w:sz w:val="23"/>
           <w:szCs w:val="23"/>
-          <w:highlight w:val="yellow"/>
         </w:rPr>
         <w:t>wheat</w:t>
       </w:r>
@@ -834,7 +667,6 @@
           <w:color w:val="2F5496" w:themeColor="accent1" w:themeShade="BF"/>
           <w:sz w:val="23"/>
           <w:szCs w:val="23"/>
-          <w:highlight w:val="yellow"/>
         </w:rPr>
         <w:t xml:space="preserve"> and rice-wheat system to showcase </w:t>
       </w:r>
@@ -844,18 +676,8 @@
           <w:color w:val="2F5496" w:themeColor="accent1" w:themeShade="BF"/>
           <w:sz w:val="23"/>
           <w:szCs w:val="23"/>
-          <w:highlight w:val="yellow"/>
-        </w:rPr>
-        <w:t>how farmer prioritization of the crop may also alter the strategy they can choose.</w:t>
-      </w:r>
-      <w:r>
-        <w:rPr>
-          <w:rFonts w:ascii="Segoe UI" w:hAnsi="Segoe UI" w:cs="Segoe UI"/>
-          <w:color w:val="2F5496" w:themeColor="accent1" w:themeShade="BF"/>
-          <w:sz w:val="23"/>
-          <w:szCs w:val="23"/>
-        </w:rPr>
-        <w:t xml:space="preserve"> </w:t>
+        </w:rPr>
+        <w:t xml:space="preserve">how farmer prioritization of the crop may also alter the strategy they can choose. </w:t>
       </w:r>
     </w:p>
     <w:p>
@@ -883,36 +705,16 @@
           <w:sz w:val="23"/>
           <w:szCs w:val="23"/>
         </w:rPr>
-        <w:t xml:space="preserve"> among the pairwise comparisons. </w:t>
-      </w:r>
-      <w:r>
-        <w:rPr>
-          <w:rFonts w:ascii="Segoe UI" w:hAnsi="Segoe UI" w:cs="Segoe UI"/>
-          <w:color w:val="2F5496" w:themeColor="accent1" w:themeShade="BF"/>
-          <w:sz w:val="23"/>
-          <w:szCs w:val="23"/>
-          <w:highlight w:val="yellow"/>
-        </w:rPr>
-        <w:t>This adds value in pinpointing not just the dominant strategies but also the one that</w:t>
-      </w:r>
-      <w:r>
-        <w:rPr>
-          <w:rFonts w:ascii="Segoe UI" w:hAnsi="Segoe UI" w:cs="Segoe UI"/>
-          <w:color w:val="2F5496" w:themeColor="accent1" w:themeShade="BF"/>
-          <w:sz w:val="23"/>
-          <w:szCs w:val="23"/>
-          <w:highlight w:val="yellow"/>
-        </w:rPr>
-        <w:t xml:space="preserve"> is most profitable.</w:t>
-      </w:r>
-      <w:r>
-        <w:rPr>
-          <w:rFonts w:ascii="Segoe UI" w:hAnsi="Segoe UI" w:cs="Segoe UI"/>
-          <w:color w:val="2F5496" w:themeColor="accent1" w:themeShade="BF"/>
-          <w:sz w:val="23"/>
-          <w:szCs w:val="23"/>
-        </w:rPr>
-        <w:t xml:space="preserve"> </w:t>
+        <w:t xml:space="preserve"> among the pairwise comparisons. This adds value in pinpointing not just the dominant strategies but also the one that</w:t>
+      </w:r>
+      <w:r>
+        <w:rPr>
+          <w:rFonts w:ascii="Segoe UI" w:hAnsi="Segoe UI" w:cs="Segoe UI"/>
+          <w:color w:val="2F5496" w:themeColor="accent1" w:themeShade="BF"/>
+          <w:sz w:val="23"/>
+          <w:szCs w:val="23"/>
+        </w:rPr>
+        <w:t xml:space="preserve"> is most profitable. </w:t>
       </w:r>
     </w:p>
     <w:p>
@@ -932,26 +734,7 @@
           <w:szCs w:val="23"/>
         </w:rPr>
         <w:br/>
-        <w:t xml:space="preserve">3. </w:t>
-      </w:r>
-      <w:r>
-        <w:rPr>
-          <w:rFonts w:ascii="Segoe UI" w:hAnsi="Segoe UI" w:cs="Segoe UI"/>
-          <w:color w:val="424242"/>
-          <w:sz w:val="23"/>
-          <w:szCs w:val="23"/>
-          <w:highlight w:val="yellow"/>
-        </w:rPr>
-        <w:t>The key idea of this study needs to be explained clearly.</w:t>
-      </w:r>
-      <w:r>
-        <w:rPr>
-          <w:rFonts w:ascii="Segoe UI" w:hAnsi="Segoe UI" w:cs="Segoe UI"/>
-          <w:color w:val="424242"/>
-          <w:sz w:val="23"/>
-          <w:szCs w:val="23"/>
-        </w:rPr>
-        <w:t xml:space="preserve"> The authors only state that they "follow the approach proposed by </w:t>
+        <w:t xml:space="preserve">3. The key idea of this study needs to be explained clearly. The authors only state that they "follow the approach proposed by </w:t>
       </w:r>
       <w:proofErr w:type="spellStart"/>
       <w:r>
@@ -971,48 +754,18 @@
           <w:sz w:val="23"/>
           <w:szCs w:val="23"/>
         </w:rPr>
-        <w:t xml:space="preserve"> et al., (2018) to estimate willingness to pay bounds" without </w:t>
-      </w:r>
-      <w:r>
-        <w:rPr>
-          <w:rFonts w:ascii="Segoe UI" w:hAnsi="Segoe UI" w:cs="Segoe UI"/>
-          <w:color w:val="424242"/>
-          <w:sz w:val="23"/>
-          <w:szCs w:val="23"/>
-          <w:highlight w:val="yellow"/>
-        </w:rPr>
-        <w:t>providing any contexts on what willingness to pay bounds are. Additionally, the methodology is also unclear.</w:t>
-      </w:r>
-      <w:r>
-        <w:rPr>
-          <w:rFonts w:ascii="Segoe UI" w:hAnsi="Segoe UI" w:cs="Segoe UI"/>
-          <w:color w:val="424242"/>
-          <w:sz w:val="23"/>
-          <w:szCs w:val="23"/>
-        </w:rPr>
-        <w:t xml:space="preserve"> </w:t>
-      </w:r>
-      <w:r>
-        <w:rPr>
-          <w:rFonts w:ascii="Segoe UI" w:hAnsi="Segoe UI" w:cs="Segoe UI"/>
-          <w:color w:val="424242"/>
-          <w:sz w:val="23"/>
-          <w:szCs w:val="23"/>
-          <w:highlight w:val="yellow"/>
-        </w:rPr>
-        <w:t>Figure 1 does not show the four parameters included in the main text (L164-L174) and note (L177-L180).</w:t>
-      </w:r>
-    </w:p>
-    <w:p>
-      <w:pPr>
-        <w:rPr>
-          <w:rFonts w:ascii="Segoe UI" w:hAnsi="Segoe UI" w:cs="Segoe UI"/>
-          <w:color w:val="2F5496" w:themeColor="accent1" w:themeShade="BF"/>
-          <w:sz w:val="23"/>
-          <w:szCs w:val="23"/>
-        </w:rPr>
-      </w:pPr>
-      <w:commentRangeStart w:id="2"/>
+        <w:t xml:space="preserve"> et al., (2018) to estimate willingness to pay bounds" without providing any contexts on what willingness to pay bounds are. Additionally, the methodology is also unclear. Figure 1 does not show the four parameters included in the main text (L164-L174) and note (L177-L180).</w:t>
+      </w:r>
+    </w:p>
+    <w:p>
+      <w:pPr>
+        <w:rPr>
+          <w:rFonts w:ascii="Segoe UI" w:hAnsi="Segoe UI" w:cs="Segoe UI"/>
+          <w:color w:val="2F5496" w:themeColor="accent1" w:themeShade="BF"/>
+          <w:sz w:val="23"/>
+          <w:szCs w:val="23"/>
+        </w:rPr>
+      </w:pPr>
       <w:r>
         <w:rPr>
           <w:rFonts w:ascii="Segoe UI" w:hAnsi="Segoe UI" w:cs="Segoe UI"/>
@@ -1022,16 +775,6 @@
         </w:rPr>
         <w:t xml:space="preserve">Response: </w:t>
       </w:r>
-      <w:commentRangeEnd w:id="2"/>
-      <w:r>
-        <w:rPr>
-          <w:rFonts w:ascii="Segoe UI" w:hAnsi="Segoe UI" w:cs="Segoe UI"/>
-          <w:color w:val="2F5496" w:themeColor="accent1" w:themeShade="BF"/>
-          <w:sz w:val="23"/>
-          <w:szCs w:val="23"/>
-        </w:rPr>
-        <w:commentReference w:id="2"/>
-      </w:r>
       <w:r>
         <w:rPr>
           <w:rFonts w:ascii="Segoe UI" w:hAnsi="Segoe UI" w:cs="Segoe UI"/>
@@ -1088,16 +831,6 @@
           <w:szCs w:val="23"/>
         </w:rPr>
       </w:pPr>
-    </w:p>
-    <w:p>
-      <w:pPr>
-        <w:rPr>
-          <w:rFonts w:ascii="Segoe UI" w:hAnsi="Segoe UI" w:cs="Segoe UI"/>
-          <w:color w:val="2F5496" w:themeColor="accent1" w:themeShade="BF"/>
-          <w:sz w:val="23"/>
-          <w:szCs w:val="23"/>
-        </w:rPr>
-      </w:pPr>
       <w:r>
         <w:rPr>
           <w:rFonts w:ascii="Segoe UI" w:hAnsi="Segoe UI" w:cs="Segoe UI"/>
@@ -1106,82 +839,153 @@
           <w:szCs w:val="23"/>
         </w:rPr>
         <w:br/>
-        <w:t xml:space="preserve">4. After the results section, the discussions are moved to "recommended rice planting date strategy per grid cell" directly. More discussions need to be included. </w:t>
-      </w:r>
-      <w:r>
-        <w:rPr>
-          <w:rFonts w:ascii="Segoe UI" w:hAnsi="Segoe UI" w:cs="Segoe UI"/>
-          <w:color w:val="424242"/>
-          <w:sz w:val="23"/>
-          <w:szCs w:val="23"/>
-          <w:highlight w:val="yellow"/>
-        </w:rPr>
-        <w:t>For example, please discuss how incorporation of risk improves the evaluation results and what limitations of your proposed approach are.</w:t>
-      </w:r>
-    </w:p>
-    <w:p>
-      <w:pPr>
-        <w:rPr>
-          <w:rFonts w:ascii="Segoe UI" w:hAnsi="Segoe UI" w:cs="Segoe UI"/>
-          <w:color w:val="424242"/>
-          <w:sz w:val="23"/>
-          <w:szCs w:val="23"/>
-        </w:rPr>
-      </w:pPr>
-      <w:commentRangeStart w:id="3"/>
-      <w:r>
-        <w:rPr>
-          <w:rFonts w:ascii="Segoe UI" w:hAnsi="Segoe UI" w:cs="Segoe UI"/>
-          <w:color w:val="424242"/>
-          <w:sz w:val="23"/>
-          <w:szCs w:val="23"/>
-          <w:highlight w:val="yellow"/>
-        </w:rPr>
-        <w:t>Response:</w:t>
-      </w:r>
-      <w:r>
-        <w:rPr>
-          <w:rFonts w:ascii="Segoe UI" w:hAnsi="Segoe UI" w:cs="Segoe UI"/>
-          <w:color w:val="424242"/>
-          <w:sz w:val="23"/>
-          <w:szCs w:val="23"/>
-        </w:rPr>
-        <w:t xml:space="preserve"> </w:t>
-      </w:r>
-      <w:commentRangeEnd w:id="3"/>
-      <w:r>
-        <w:rPr>
-          <w:rStyle w:val="CommentReference"/>
-        </w:rPr>
-        <w:commentReference w:id="3"/>
-      </w:r>
-    </w:p>
-    <w:p>
-      <w:pPr>
-        <w:rPr>
-          <w:rFonts w:ascii="Segoe UI" w:hAnsi="Segoe UI" w:cs="Segoe UI"/>
-          <w:color w:val="424242"/>
-          <w:sz w:val="23"/>
-          <w:szCs w:val="23"/>
-        </w:rPr>
-      </w:pPr>
-    </w:p>
-    <w:p>
-      <w:pPr>
-        <w:rPr>
-          <w:rFonts w:ascii="Segoe UI" w:hAnsi="Segoe UI" w:cs="Segoe UI"/>
-          <w:color w:val="424242"/>
-          <w:sz w:val="23"/>
-          <w:szCs w:val="23"/>
-        </w:rPr>
-      </w:pPr>
-      <w:r>
-        <w:rPr>
-          <w:rFonts w:ascii="Segoe UI" w:hAnsi="Segoe UI" w:cs="Segoe UI"/>
-          <w:color w:val="424242"/>
-          <w:sz w:val="23"/>
-          <w:szCs w:val="23"/>
-        </w:rPr>
+        <w:t>4. After the results section, the discussions are moved to "recommended rice planting date strategy per grid cell" directly. More discussions need to be included. For example, please discuss how incorporation of risk improves the evaluation results and what limitations of your proposed approach are.</w:t>
+      </w:r>
+    </w:p>
+    <w:p>
+      <w:pPr>
+        <w:rPr>
+          <w:rFonts w:ascii="Segoe UI" w:hAnsi="Segoe UI" w:cs="Segoe UI"/>
+          <w:color w:val="2F5496" w:themeColor="accent1" w:themeShade="BF"/>
+          <w:sz w:val="23"/>
+          <w:szCs w:val="23"/>
+        </w:rPr>
+      </w:pPr>
+      <w:r>
+        <w:rPr>
+          <w:rFonts w:ascii="Segoe UI" w:hAnsi="Segoe UI" w:cs="Segoe UI"/>
+          <w:color w:val="2F5496" w:themeColor="accent1" w:themeShade="BF"/>
+          <w:sz w:val="23"/>
+          <w:szCs w:val="23"/>
+        </w:rPr>
+        <w:t xml:space="preserve">Response: </w:t>
+      </w:r>
+      <w:r>
+        <w:rPr>
+          <w:rFonts w:ascii="Segoe UI" w:hAnsi="Segoe UI" w:cs="Segoe UI"/>
+          <w:color w:val="2F5496" w:themeColor="accent1" w:themeShade="BF"/>
+          <w:sz w:val="23"/>
+          <w:szCs w:val="23"/>
+        </w:rPr>
+        <w:t xml:space="preserve">We thank the reviewer for this suggestion. We have now included a separate discussion section and explained the differences between our </w:t>
+      </w:r>
+      <w:proofErr w:type="gramStart"/>
+      <w:r>
+        <w:rPr>
+          <w:rFonts w:ascii="Segoe UI" w:hAnsi="Segoe UI" w:cs="Segoe UI"/>
+          <w:color w:val="2F5496" w:themeColor="accent1" w:themeShade="BF"/>
+          <w:sz w:val="23"/>
+          <w:szCs w:val="23"/>
+        </w:rPr>
+        <w:t>risk based</w:t>
+      </w:r>
+      <w:proofErr w:type="gramEnd"/>
+      <w:r>
+        <w:rPr>
+          <w:rFonts w:ascii="Segoe UI" w:hAnsi="Segoe UI" w:cs="Segoe UI"/>
+          <w:color w:val="2F5496" w:themeColor="accent1" w:themeShade="BF"/>
+          <w:sz w:val="23"/>
+          <w:szCs w:val="23"/>
+        </w:rPr>
+        <w:t xml:space="preserve"> approach and the average caloric yield approach in the prior works (</w:t>
+      </w:r>
+      <w:proofErr w:type="spellStart"/>
+      <w:r>
+        <w:rPr>
+          <w:rFonts w:ascii="Segoe UI" w:hAnsi="Segoe UI" w:cs="Segoe UI"/>
+          <w:color w:val="2F5496" w:themeColor="accent1" w:themeShade="BF"/>
+          <w:sz w:val="23"/>
+          <w:szCs w:val="23"/>
+        </w:rPr>
+        <w:t>Urfels</w:t>
+      </w:r>
+      <w:proofErr w:type="spellEnd"/>
+      <w:r>
+        <w:rPr>
+          <w:rFonts w:ascii="Segoe UI" w:hAnsi="Segoe UI" w:cs="Segoe UI"/>
+          <w:color w:val="2F5496" w:themeColor="accent1" w:themeShade="BF"/>
+          <w:sz w:val="23"/>
+          <w:szCs w:val="23"/>
+        </w:rPr>
+        <w:t xml:space="preserve"> et al 2022). </w:t>
+      </w:r>
+    </w:p>
+    <w:p>
+      <w:pPr>
+        <w:rPr>
+          <w:rFonts w:ascii="Segoe UI" w:hAnsi="Segoe UI" w:cs="Segoe UI"/>
+          <w:color w:val="2F5496" w:themeColor="accent1" w:themeShade="BF"/>
+          <w:sz w:val="23"/>
+          <w:szCs w:val="23"/>
+        </w:rPr>
+      </w:pPr>
+      <w:r>
+        <w:rPr>
+          <w:rFonts w:ascii="Segoe UI" w:hAnsi="Segoe UI" w:cs="Segoe UI"/>
+          <w:color w:val="2F5496" w:themeColor="accent1" w:themeShade="BF"/>
+          <w:sz w:val="23"/>
+          <w:szCs w:val="23"/>
+        </w:rPr>
+        <w:t>On the questions of limitations, we have now included a limitations and future research section</w:t>
+      </w:r>
+      <w:r>
+        <w:rPr>
+          <w:rFonts w:ascii="Segoe UI" w:hAnsi="Segoe UI" w:cs="Segoe UI"/>
+          <w:color w:val="2F5496" w:themeColor="accent1" w:themeShade="BF"/>
+          <w:sz w:val="23"/>
+          <w:szCs w:val="23"/>
+        </w:rPr>
+        <w:t xml:space="preserve"> with four limitations including computational burden, </w:t>
+      </w:r>
+      <w:r>
+        <w:rPr>
+          <w:rFonts w:ascii="Segoe UI" w:hAnsi="Segoe UI" w:cs="Segoe UI"/>
+          <w:color w:val="2F5496" w:themeColor="accent1" w:themeShade="BF"/>
+          <w:sz w:val="23"/>
+          <w:szCs w:val="23"/>
+        </w:rPr>
+        <w:t xml:space="preserve">failure to provide diversified optimal </w:t>
+      </w:r>
+      <w:proofErr w:type="spellStart"/>
+      <w:proofErr w:type="gramStart"/>
+      <w:r>
+        <w:rPr>
+          <w:rFonts w:ascii="Segoe UI" w:hAnsi="Segoe UI" w:cs="Segoe UI"/>
+          <w:color w:val="2F5496" w:themeColor="accent1" w:themeShade="BF"/>
+          <w:sz w:val="23"/>
+          <w:szCs w:val="23"/>
+        </w:rPr>
+        <w:t>portfolio,e.t.c</w:t>
+      </w:r>
+      <w:proofErr w:type="spellEnd"/>
+      <w:r>
+        <w:rPr>
+          <w:rFonts w:ascii="Segoe UI" w:hAnsi="Segoe UI" w:cs="Segoe UI"/>
+          <w:color w:val="2F5496" w:themeColor="accent1" w:themeShade="BF"/>
+          <w:sz w:val="23"/>
+          <w:szCs w:val="23"/>
+        </w:rPr>
+        <w:t>.</w:t>
+      </w:r>
+      <w:proofErr w:type="gramEnd"/>
+    </w:p>
+    <w:p>
+      <w:pPr>
+        <w:rPr>
+          <w:rFonts w:ascii="Segoe UI" w:hAnsi="Segoe UI" w:cs="Segoe UI"/>
+          <w:color w:val="424242"/>
+          <w:sz w:val="23"/>
+          <w:szCs w:val="23"/>
+        </w:rPr>
+      </w:pPr>
+      <w:r>
+        <w:rPr>
+          <w:rFonts w:ascii="Segoe UI" w:hAnsi="Segoe UI" w:cs="Segoe UI"/>
+          <w:color w:val="424242"/>
+          <w:sz w:val="23"/>
+          <w:szCs w:val="23"/>
+        </w:rPr>
+        <w:lastRenderedPageBreak/>
         <w:br/>
         <w:t>Minor comments</w:t>
       </w:r>
@@ -1193,44 +997,25 @@
           <w:szCs w:val="23"/>
         </w:rPr>
         <w:br/>
-      </w:r>
-      <w:r>
-        <w:rPr>
-          <w:rFonts w:ascii="Segoe UI" w:hAnsi="Segoe UI" w:cs="Segoe UI"/>
-          <w:color w:val="424242"/>
-          <w:sz w:val="23"/>
-          <w:szCs w:val="23"/>
-          <w:highlight w:val="yellow"/>
-        </w:rPr>
-        <w:t>1. L206-L209:</w:t>
-      </w:r>
-      <w:r>
-        <w:rPr>
-          <w:rFonts w:ascii="Segoe UI" w:hAnsi="Segoe UI" w:cs="Segoe UI"/>
-          <w:color w:val="424242"/>
-          <w:sz w:val="23"/>
-          <w:szCs w:val="23"/>
-        </w:rPr>
-        <w:t xml:space="preserve"> The authors need to better explain what the baseline scenario is.</w:t>
-      </w:r>
-    </w:p>
-    <w:p>
-      <w:pPr>
-        <w:rPr>
-          <w:rFonts w:ascii="Segoe UI" w:hAnsi="Segoe UI" w:cs="Segoe UI"/>
-          <w:color w:val="424242"/>
-          <w:sz w:val="23"/>
-          <w:szCs w:val="23"/>
-        </w:rPr>
-      </w:pPr>
-      <w:r>
-        <w:rPr>
-          <w:rFonts w:ascii="Segoe UI" w:hAnsi="Segoe UI" w:cs="Segoe UI"/>
-          <w:color w:val="2F5496" w:themeColor="accent1" w:themeShade="BF"/>
-          <w:sz w:val="23"/>
-          <w:szCs w:val="23"/>
-        </w:rPr>
-        <w:lastRenderedPageBreak/>
+        <w:t>1. L206-L209: The authors need to better explain what the baseline scenario is.</w:t>
+      </w:r>
+    </w:p>
+    <w:p>
+      <w:pPr>
+        <w:rPr>
+          <w:rFonts w:ascii="Segoe UI" w:hAnsi="Segoe UI" w:cs="Segoe UI"/>
+          <w:color w:val="424242"/>
+          <w:sz w:val="23"/>
+          <w:szCs w:val="23"/>
+        </w:rPr>
+      </w:pPr>
+      <w:r>
+        <w:rPr>
+          <w:rFonts w:ascii="Segoe UI" w:hAnsi="Segoe UI" w:cs="Segoe UI"/>
+          <w:color w:val="2F5496" w:themeColor="accent1" w:themeShade="BF"/>
+          <w:sz w:val="23"/>
+          <w:szCs w:val="23"/>
+        </w:rPr>
         <w:t xml:space="preserve">Response: </w:t>
       </w:r>
       <w:r>
@@ -1268,26 +1053,7 @@
           <w:szCs w:val="23"/>
         </w:rPr>
         <w:br/>
-        <w:t xml:space="preserve">2. The authors should keep the expression of units consistent throughout the manuscript. For example, </w:t>
-      </w:r>
-      <w:r>
-        <w:rPr>
-          <w:rFonts w:ascii="Segoe UI" w:hAnsi="Segoe UI" w:cs="Segoe UI"/>
-          <w:color w:val="424242"/>
-          <w:sz w:val="23"/>
-          <w:szCs w:val="23"/>
-          <w:highlight w:val="yellow"/>
-        </w:rPr>
-        <w:t>"tons/ha" (L175), "ton/ha" (L246), and "t/ha" (L267)</w:t>
-      </w:r>
-      <w:r>
-        <w:rPr>
-          <w:rFonts w:ascii="Segoe UI" w:hAnsi="Segoe UI" w:cs="Segoe UI"/>
-          <w:color w:val="424242"/>
-          <w:sz w:val="23"/>
-          <w:szCs w:val="23"/>
-        </w:rPr>
-        <w:t xml:space="preserve"> are used for the same unit.</w:t>
+        <w:t>2. The authors should keep the expression of units consistent throughout the manuscript. For example, "tons/ha" (L175), "ton/ha" (L246), and "t/ha" (L267) are used for the same unit.</w:t>
       </w:r>
     </w:p>
     <w:p>
@@ -1335,74 +1101,74 @@
           <w:szCs w:val="23"/>
         </w:rPr>
         <w:br/>
-        <w:t>3. Figure 2 and Figure 3: it is suggested to add "</w:t>
-      </w:r>
-      <w:r>
-        <w:rPr>
-          <w:rFonts w:ascii="Segoe UI" w:hAnsi="Segoe UI" w:cs="Segoe UI"/>
-          <w:color w:val="424242"/>
-          <w:sz w:val="23"/>
-          <w:szCs w:val="23"/>
-          <w:highlight w:val="yellow"/>
-        </w:rPr>
-        <w:t>S1", "S3", "S4" and</w:t>
-      </w:r>
-      <w:r>
-        <w:rPr>
-          <w:rFonts w:ascii="Segoe UI" w:hAnsi="Segoe UI" w:cs="Segoe UI"/>
-          <w:color w:val="424242"/>
-          <w:sz w:val="23"/>
-          <w:szCs w:val="23"/>
-        </w:rPr>
-        <w:t xml:space="preserve"> so on into the figure as annotations to help readers find the corresponding information more easily in Table 1. Please also keep the </w:t>
-      </w:r>
-      <w:r>
-        <w:rPr>
-          <w:rFonts w:ascii="Segoe UI" w:hAnsi="Segoe UI" w:cs="Segoe UI"/>
-          <w:color w:val="424242"/>
-          <w:sz w:val="23"/>
-          <w:szCs w:val="23"/>
-          <w:highlight w:val="yellow"/>
-        </w:rPr>
-        <w:t>image size within each grid consistent (a-f) and place the legend elsewhere beside the entire image. A compass for indicating the direction is also missing in the map. Some texts in the figures are also truncated.</w:t>
-      </w:r>
-    </w:p>
-    <w:p>
-      <w:commentRangeStart w:id="4"/>
-      <w:commentRangeStart w:id="5"/>
-      <w:r>
-        <w:rPr>
-          <w:rFonts w:ascii="Segoe UI" w:hAnsi="Segoe UI" w:cs="Segoe UI"/>
-          <w:color w:val="424242"/>
-          <w:sz w:val="23"/>
-          <w:szCs w:val="23"/>
-          <w:highlight w:val="yellow"/>
-        </w:rPr>
-        <w:t>Response:</w:t>
-      </w:r>
-      <w:r>
-        <w:rPr>
-          <w:rFonts w:ascii="Segoe UI" w:hAnsi="Segoe UI" w:cs="Segoe UI"/>
-          <w:color w:val="424242"/>
+        <w:t>3. Figure 2 and Figure 3: it is suggested to add "S1", "S3", "S4" and so on into the figure as annotations to help readers find the corresponding information more easily in Table 1. Please also keep the image size within each grid consistent (a-f) and place the legend elsewhere beside the entire image. A compass for indicating the direction is also missing in the map. Some texts in the figures are also truncated.</w:t>
+      </w:r>
+    </w:p>
+    <w:p>
+      <w:pPr>
+        <w:rPr>
+          <w:rFonts w:ascii="Segoe UI" w:hAnsi="Segoe UI" w:cs="Segoe UI"/>
+          <w:color w:val="2F5496" w:themeColor="accent1" w:themeShade="BF"/>
+          <w:sz w:val="23"/>
+          <w:szCs w:val="23"/>
+        </w:rPr>
+      </w:pPr>
+      <w:r>
+        <w:rPr>
+          <w:rFonts w:ascii="Segoe UI" w:hAnsi="Segoe UI" w:cs="Segoe UI"/>
+          <w:color w:val="2F5496" w:themeColor="accent1" w:themeShade="BF"/>
+          <w:sz w:val="23"/>
+          <w:szCs w:val="23"/>
+        </w:rPr>
+        <w:t xml:space="preserve">Response: </w:t>
+      </w:r>
+      <w:r>
+        <w:rPr>
+          <w:rFonts w:ascii="Segoe UI" w:hAnsi="Segoe UI" w:cs="Segoe UI"/>
+          <w:color w:val="2F5496" w:themeColor="accent1" w:themeShade="BF"/>
+          <w:sz w:val="23"/>
+          <w:szCs w:val="23"/>
+        </w:rPr>
+        <w:t xml:space="preserve">We thank the reviewer for the suggestion. We have </w:t>
+      </w:r>
+      <w:r>
+        <w:rPr>
+          <w:rFonts w:ascii="Segoe UI" w:hAnsi="Segoe UI" w:cs="Segoe UI"/>
+          <w:color w:val="2F5496" w:themeColor="accent1" w:themeShade="BF"/>
+          <w:sz w:val="23"/>
+          <w:szCs w:val="23"/>
+        </w:rPr>
+        <w:t xml:space="preserve">reproduced all the figures in the paper following this advice. Our inclusion of the latitude and longitudes </w:t>
+      </w:r>
+      <w:r>
+        <w:rPr>
+          <w:rFonts w:ascii="Segoe UI" w:hAnsi="Segoe UI" w:cs="Segoe UI"/>
+          <w:color w:val="2F5496" w:themeColor="accent1" w:themeShade="BF"/>
+          <w:sz w:val="23"/>
+          <w:szCs w:val="23"/>
+        </w:rPr>
+        <w:t>helps the reader know the compass</w:t>
+      </w:r>
+      <w:r>
+        <w:rPr>
+          <w:rFonts w:ascii="Segoe UI" w:hAnsi="Segoe UI" w:cs="Segoe UI"/>
+          <w:color w:val="2F5496" w:themeColor="accent1" w:themeShade="BF"/>
+          <w:sz w:val="23"/>
+          <w:szCs w:val="23"/>
+        </w:rPr>
+        <w:t>.</w:t>
+      </w:r>
+      <w:r>
+        <w:rPr>
+          <w:rFonts w:ascii="Segoe UI" w:hAnsi="Segoe UI" w:cs="Segoe UI"/>
+          <w:color w:val="2F5496" w:themeColor="accent1" w:themeShade="BF"/>
           <w:sz w:val="23"/>
           <w:szCs w:val="23"/>
         </w:rPr>
         <w:t xml:space="preserve"> </w:t>
       </w:r>
-      <w:commentRangeEnd w:id="4"/>
-      <w:r>
-        <w:rPr>
-          <w:rStyle w:val="CommentReference"/>
-        </w:rPr>
-        <w:commentReference w:id="4"/>
-      </w:r>
-      <w:commentRangeEnd w:id="5"/>
-      <w:r>
-        <w:rPr>
-          <w:rStyle w:val="CommentReference"/>
-        </w:rPr>
-        <w:commentReference w:id="5"/>
-      </w:r>
+    </w:p>
+    <w:p>
       <w:r>
         <w:rPr>
           <w:rFonts w:ascii="Segoe UI" w:hAnsi="Segoe UI" w:cs="Segoe UI"/>
@@ -1422,6 +1188,7 @@
         <w:br/>
       </w:r>
     </w:p>
+    <w:p/>
     <w:sectPr>
       <w:pgSz w:w="11906" w:h="16838"/>
       <w:pgMar w:top="1440" w:right="1440" w:bottom="1440" w:left="1440" w:header="708" w:footer="708" w:gutter="0"/>
@@ -1430,174 +1197,6 @@
     </w:sectPr>
   </w:body>
 </w:document>
-</file>
-
-<file path=word/comments.xml><?xml version="1.0" encoding="utf-8"?>
-<w:comments xmlns:wpc="http://schemas.microsoft.com/office/word/2010/wordprocessingCanvas" xmlns:cx="http://schemas.microsoft.com/office/drawing/2014/chartex" xmlns:cx1="http://schemas.microsoft.com/office/drawing/2015/9/8/chartex" xmlns:cx2="http://schemas.microsoft.com/office/drawing/2015/10/21/chartex" xmlns:cx3="http://schemas.microsoft.com/office/drawing/2016/5/9/chartex" xmlns:cx4="http://schemas.microsoft.com/office/drawing/2016/5/10/chartex" xmlns:cx5="http://schemas.microsoft.com/office/drawing/2016/5/11/chartex" xmlns:cx6="http://schemas.microsoft.com/office/drawing/2016/5/12/chartex" xmlns:cx7="http://schemas.microsoft.com/office/drawing/2016/5/13/chartex" xmlns:cx8="http://schemas.microsoft.com/office/drawing/2016/5/14/chartex" xmlns:mc="http://schemas.openxmlformats.org/markup-compatibility/2006" xmlns:aink="http://schemas.microsoft.com/office/drawing/2016/ink" xmlns:am3d="http://schemas.microsoft.com/office/drawing/2017/model3d" xmlns:o="urn:schemas-microsoft-com:office:office" xmlns:oel="http://schemas.microsoft.com/office/2019/extlst" xmlns:r="http://schemas.openxmlformats.org/officeDocument/2006/relationships" xmlns:m="http://schemas.openxmlformats.org/officeDocument/2006/math" xmlns:v="urn:schemas-microsoft-com:vml" xmlns:wp14="http://schemas.microsoft.com/office/word/2010/wordprocessingDrawing" xmlns:wp="http://schemas.openxmlformats.org/drawingml/2006/wordprocessingDrawing" xmlns:w10="urn:schemas-microsoft-com:office:word" xmlns:w="http://schemas.openxmlformats.org/wordprocessingml/2006/main" xmlns:w14="http://schemas.microsoft.com/office/word/2010/wordml" xmlns:w15="http://schemas.microsoft.com/office/word/2012/wordml" xmlns:w16cex="http://schemas.microsoft.com/office/word/2018/wordml/cex" xmlns:w16cid="http://schemas.microsoft.com/office/word/2016/wordml/cid" xmlns:w16="http://schemas.microsoft.com/office/word/2018/wordml" xmlns:w16sdtdh="http://schemas.microsoft.com/office/word/2020/wordml/sdtdatahash" xmlns:w16se="http://schemas.microsoft.com/office/word/2015/wordml/symex" xmlns:wpg="http://schemas.microsoft.com/office/word/2010/wordprocessingGroup" xmlns:wpi="http://schemas.microsoft.com/office/word/2010/wordprocessingInk" xmlns:wne="http://schemas.microsoft.com/office/word/2006/wordml" xmlns:wps="http://schemas.microsoft.com/office/word/2010/wordprocessingShape" mc:Ignorable="w14 w15 w16se w16cid w16 w16cex w16sdtdh wp14">
-  <w:comment w:id="0" w:author="MKONDIWA, Maxwell (CIMMYT-India)" w:date="2024-02-15T13:02:00Z" w:initials="MM(I">
-    <w:p>
-      <w:pPr>
-        <w:pStyle w:val="CommentText"/>
-      </w:pPr>
-      <w:r>
-        <w:rPr>
-          <w:rStyle w:val="CommentReference"/>
-        </w:rPr>
-        <w:annotationRef/>
-      </w:r>
-      <w:r>
-        <w:t>Compare to mean-variance analysis</w:t>
-      </w:r>
-    </w:p>
-  </w:comment>
-  <w:comment w:id="1" w:author="MKONDIWA, Maxwell (CIMMYT-India)" w:date="2023-12-28T14:51:00Z" w:initials="MM">
-    <w:p>
-      <w:pPr>
-        <w:pStyle w:val="CommentText"/>
-      </w:pPr>
-      <w:r>
-        <w:rPr>
-          <w:rStyle w:val="CommentReference"/>
-        </w:rPr>
-        <w:annotationRef/>
-      </w:r>
-      <w:r>
-        <w:t>Re-organize intro</w:t>
-      </w:r>
-    </w:p>
-    <w:p>
-      <w:pPr>
-        <w:pStyle w:val="CommentText"/>
-      </w:pPr>
-    </w:p>
-    <w:p>
-      <w:pPr>
-        <w:pStyle w:val="CommentText"/>
-      </w:pPr>
-      <w:r>
-        <w:t>Clearly state the research objectives</w:t>
-      </w:r>
-    </w:p>
-    <w:p>
-      <w:pPr>
-        <w:pStyle w:val="CommentText"/>
-      </w:pPr>
-    </w:p>
-    <w:p>
-      <w:pPr>
-        <w:pStyle w:val="CommentText"/>
-      </w:pPr>
-      <w:r>
-        <w:t xml:space="preserve">Compare the suggested approach to existing ones and their limitations. </w:t>
-      </w:r>
-    </w:p>
-  </w:comment>
-  <w:comment w:id="2" w:author="MKONDIWA, Maxwell (CIMMYT-India)" w:date="2023-12-28T15:02:00Z" w:initials="MM">
-    <w:p>
-      <w:pPr>
-        <w:pStyle w:val="CommentText"/>
-      </w:pPr>
-      <w:r>
-        <w:rPr>
-          <w:rStyle w:val="CommentReference"/>
-        </w:rPr>
-        <w:annotationRef/>
-      </w:r>
-      <w:r>
-        <w:t>Expand the methodology to be more clear</w:t>
-      </w:r>
-    </w:p>
-  </w:comment>
-  <w:comment w:id="3" w:author="MKONDIWA, Maxwell (CIMMYT-India)" w:date="2023-12-28T15:11:00Z" w:initials="MM">
-    <w:p>
-      <w:pPr>
-        <w:pStyle w:val="CommentText"/>
-      </w:pPr>
-      <w:r>
-        <w:rPr>
-          <w:rStyle w:val="CommentReference"/>
-        </w:rPr>
-        <w:annotationRef/>
-      </w:r>
-      <w:r>
-        <w:t>Show the average recommendations</w:t>
-      </w:r>
-    </w:p>
-  </w:comment>
-  <w:comment w:id="4" w:author="MKONDIWA, Maxwell (CIMMYT-India)" w:date="2023-12-28T15:18:00Z" w:initials="MM">
-    <w:p>
-      <w:pPr>
-        <w:pStyle w:val="CommentText"/>
-      </w:pPr>
-      <w:r>
-        <w:rPr>
-          <w:rStyle w:val="CommentReference"/>
-        </w:rPr>
-        <w:annotationRef/>
-      </w:r>
-      <w:r>
-        <w:t>Redo graphs</w:t>
-      </w:r>
-    </w:p>
-  </w:comment>
-  <w:comment w:id="5" w:author="MKONDIWA, Maxwell (CIMMYT-India)" w:date="2023-12-28T15:18:00Z" w:initials="MM">
-    <w:p>
-      <w:pPr>
-        <w:pStyle w:val="CommentText"/>
-      </w:pPr>
-      <w:r>
-        <w:rPr>
-          <w:rStyle w:val="CommentReference"/>
-        </w:rPr>
-        <w:annotationRef/>
-      </w:r>
-      <w:r>
-        <w:t>Anton to help</w:t>
-      </w:r>
-    </w:p>
-  </w:comment>
-</w:comments>
-</file>
-
-<file path=word/commentsExtended.xml><?xml version="1.0" encoding="utf-8"?>
-<w15:commentsEx xmlns:wpc="http://schemas.microsoft.com/office/word/2010/wordprocessingCanvas" xmlns:cx="http://schemas.microsoft.com/office/drawing/2014/chartex" xmlns:cx1="http://schemas.microsoft.com/office/drawing/2015/9/8/chartex" xmlns:cx2="http://schemas.microsoft.com/office/drawing/2015/10/21/chartex" xmlns:cx3="http://schemas.microsoft.com/office/drawing/2016/5/9/chartex" xmlns:cx4="http://schemas.microsoft.com/office/drawing/2016/5/10/chartex" xmlns:cx5="http://schemas.microsoft.com/office/drawing/2016/5/11/chartex" xmlns:cx6="http://schemas.microsoft.com/office/drawing/2016/5/12/chartex" xmlns:cx7="http://schemas.microsoft.com/office/drawing/2016/5/13/chartex" xmlns:cx8="http://schemas.microsoft.com/office/drawing/2016/5/14/chartex" xmlns:mc="http://schemas.openxmlformats.org/markup-compatibility/2006" xmlns:aink="http://schemas.microsoft.com/office/drawing/2016/ink" xmlns:am3d="http://schemas.microsoft.com/office/drawing/2017/model3d" xmlns:o="urn:schemas-microsoft-com:office:office" xmlns:oel="http://schemas.microsoft.com/office/2019/extlst" xmlns:r="http://schemas.openxmlformats.org/officeDocument/2006/relationships" xmlns:m="http://schemas.openxmlformats.org/officeDocument/2006/math" xmlns:v="urn:schemas-microsoft-com:vml" xmlns:wp14="http://schemas.microsoft.com/office/word/2010/wordprocessingDrawing" xmlns:wp="http://schemas.openxmlformats.org/drawingml/2006/wordprocessingDrawing" xmlns:w10="urn:schemas-microsoft-com:office:word" xmlns:w="http://schemas.openxmlformats.org/wordprocessingml/2006/main" xmlns:w14="http://schemas.microsoft.com/office/word/2010/wordml" xmlns:w15="http://schemas.microsoft.com/office/word/2012/wordml" xmlns:w16cex="http://schemas.microsoft.com/office/word/2018/wordml/cex" xmlns:w16cid="http://schemas.microsoft.com/office/word/2016/wordml/cid" xmlns:w16="http://schemas.microsoft.com/office/word/2018/wordml" xmlns:w16sdtdh="http://schemas.microsoft.com/office/word/2020/wordml/sdtdatahash" xmlns:w16se="http://schemas.microsoft.com/office/word/2015/wordml/symex" xmlns:wpg="http://schemas.microsoft.com/office/word/2010/wordprocessingGroup" xmlns:wpi="http://schemas.microsoft.com/office/word/2010/wordprocessingInk" xmlns:wne="http://schemas.microsoft.com/office/word/2006/wordml" xmlns:wps="http://schemas.microsoft.com/office/word/2010/wordprocessingShape" mc:Ignorable="w14 w15 w16se w16cid w16 w16cex w16sdtdh wp14">
-  <w15:commentEx w15:paraId="21FD701E" w15:done="0"/>
-  <w15:commentEx w15:paraId="416E620F" w15:done="0"/>
-  <w15:commentEx w15:paraId="3D9E33C7" w15:done="0"/>
-  <w15:commentEx w15:paraId="742F2659" w15:done="0"/>
-  <w15:commentEx w15:paraId="3CCC3B09" w15:done="0"/>
-  <w15:commentEx w15:paraId="064B91F3" w15:paraIdParent="3CCC3B09" w15:done="0"/>
-</w15:commentsEx>
-</file>
-
-<file path=word/commentsExtensible.xml><?xml version="1.0" encoding="utf-8"?>
-<w16cex:commentsExtensible xmlns:wpc="http://schemas.microsoft.com/office/word/2010/wordprocessingCanvas" xmlns:cx="http://schemas.microsoft.com/office/drawing/2014/chartex" xmlns:cx1="http://schemas.microsoft.com/office/drawing/2015/9/8/chartex" xmlns:cx2="http://schemas.microsoft.com/office/drawing/2015/10/21/chartex" xmlns:cx3="http://schemas.microsoft.com/office/drawing/2016/5/9/chartex" xmlns:cx4="http://schemas.microsoft.com/office/drawing/2016/5/10/chartex" xmlns:cx5="http://schemas.microsoft.com/office/drawing/2016/5/11/chartex" xmlns:cx6="http://schemas.microsoft.com/office/drawing/2016/5/12/chartex" xmlns:cx7="http://schemas.microsoft.com/office/drawing/2016/5/13/chartex" xmlns:cx8="http://schemas.microsoft.com/office/drawing/2016/5/14/chartex" xmlns:cr="http://schemas.microsoft.com/office/comments/2020/reactions" xmlns:mc="http://schemas.openxmlformats.org/markup-compatibility/2006" xmlns:aink="http://schemas.microsoft.com/office/drawing/2016/ink" xmlns:am3d="http://schemas.microsoft.com/office/drawing/2017/model3d" xmlns:o="urn:schemas-microsoft-com:office:office" xmlns:oel="http://schemas.microsoft.com/office/2019/extlst" xmlns:r="http://schemas.openxmlformats.org/officeDocument/2006/relationships" xmlns:m="http://schemas.openxmlformats.org/officeDocument/2006/math" xmlns:v="urn:schemas-microsoft-com:vml" xmlns:wp14="http://schemas.microsoft.com/office/word/2010/wordprocessingDrawing" xmlns:wp="http://schemas.openxmlformats.org/drawingml/2006/wordprocessingDrawing" xmlns:w10="urn:schemas-microsoft-com:office:word" xmlns:w="http://schemas.openxmlformats.org/wordprocessingml/2006/main" xmlns:w14="http://schemas.microsoft.com/office/word/2010/wordml" xmlns:w15="http://schemas.microsoft.com/office/word/2012/wordml" xmlns:w16cex="http://schemas.microsoft.com/office/word/2018/wordml/cex" xmlns:w16cid="http://schemas.microsoft.com/office/word/2016/wordml/cid" xmlns:w16="http://schemas.microsoft.com/office/word/2018/wordml" xmlns:w16sdtdh="http://schemas.microsoft.com/office/word/2020/wordml/sdtdatahash" xmlns:w16se="http://schemas.microsoft.com/office/word/2015/wordml/symex" xmlns:wpg="http://schemas.microsoft.com/office/word/2010/wordprocessingGroup" xmlns:wpi="http://schemas.microsoft.com/office/word/2010/wordprocessingInk" xmlns:wne="http://schemas.microsoft.com/office/word/2006/wordml" xmlns:wps="http://schemas.microsoft.com/office/word/2010/wordprocessingShape" mc:Ignorable="w14 w15 w16se w16cid w16 w16cex w16sdtdh cr wp14">
-  <w16cex:commentExtensible w16cex:durableId="63BBB663" w16cex:dateUtc="2024-02-15T07:32:00Z"/>
-  <w16cex:commentExtensible w16cex:durableId="52B2E35D" w16cex:dateUtc="2023-12-28T09:21:00Z"/>
-  <w16cex:commentExtensible w16cex:durableId="22475B3F" w16cex:dateUtc="2023-12-28T09:32:00Z"/>
-  <w16cex:commentExtensible w16cex:durableId="413B304F" w16cex:dateUtc="2023-12-28T09:41:00Z"/>
-  <w16cex:commentExtensible w16cex:durableId="637B4CCF" w16cex:dateUtc="2023-12-28T09:48:00Z"/>
-  <w16cex:commentExtensible w16cex:durableId="2B68D760" w16cex:dateUtc="2023-12-28T09:48:00Z"/>
-</w16cex:commentsExtensible>
-</file>
-
-<file path=word/commentsIds.xml><?xml version="1.0" encoding="utf-8"?>
-<w16cid:commentsIds xmlns:wpc="http://schemas.microsoft.com/office/word/2010/wordprocessingCanvas" xmlns:cx="http://schemas.microsoft.com/office/drawing/2014/chartex" xmlns:cx1="http://schemas.microsoft.com/office/drawing/2015/9/8/chartex" xmlns:cx2="http://schemas.microsoft.com/office/drawing/2015/10/21/chartex" xmlns:cx3="http://schemas.microsoft.com/office/drawing/2016/5/9/chartex" xmlns:cx4="http://schemas.microsoft.com/office/drawing/2016/5/10/chartex" xmlns:cx5="http://schemas.microsoft.com/office/drawing/2016/5/11/chartex" xmlns:cx6="http://schemas.microsoft.com/office/drawing/2016/5/12/chartex" xmlns:cx7="http://schemas.microsoft.com/office/drawing/2016/5/13/chartex" xmlns:cx8="http://schemas.microsoft.com/office/drawing/2016/5/14/chartex" xmlns:mc="http://schemas.openxmlformats.org/markup-compatibility/2006" xmlns:aink="http://schemas.microsoft.com/office/drawing/2016/ink" xmlns:am3d="http://schemas.microsoft.com/office/drawing/2017/model3d" xmlns:o="urn:schemas-microsoft-com:office:office" xmlns:oel="http://schemas.microsoft.com/office/2019/extlst" xmlns:r="http://schemas.openxmlformats.org/officeDocument/2006/relationships" xmlns:m="http://schemas.openxmlformats.org/officeDocument/2006/math" xmlns:v="urn:schemas-microsoft-com:vml" xmlns:wp14="http://schemas.microsoft.com/office/word/2010/wordprocessingDrawing" xmlns:wp="http://schemas.openxmlformats.org/drawingml/2006/wordprocessingDrawing" xmlns:w10="urn:schemas-microsoft-com:office:word" xmlns:w="http://schemas.openxmlformats.org/wordprocessingml/2006/main" xmlns:w14="http://schemas.microsoft.com/office/word/2010/wordml" xmlns:w15="http://schemas.microsoft.com/office/word/2012/wordml" xmlns:w16cex="http://schemas.microsoft.com/office/word/2018/wordml/cex" xmlns:w16cid="http://schemas.microsoft.com/office/word/2016/wordml/cid" xmlns:w16="http://schemas.microsoft.com/office/word/2018/wordml" xmlns:w16sdtdh="http://schemas.microsoft.com/office/word/2020/wordml/sdtdatahash" xmlns:w16se="http://schemas.microsoft.com/office/word/2015/wordml/symex" xmlns:wpg="http://schemas.microsoft.com/office/word/2010/wordprocessingGroup" xmlns:wpi="http://schemas.microsoft.com/office/word/2010/wordprocessingInk" xmlns:wne="http://schemas.microsoft.com/office/word/2006/wordml" xmlns:wps="http://schemas.microsoft.com/office/word/2010/wordprocessingShape" mc:Ignorable="w14 w15 w16se w16cid w16 w16cex w16sdtdh wp14">
-  <w16cid:commentId w16cid:paraId="21FD701E" w16cid:durableId="63BBB663"/>
-  <w16cid:commentId w16cid:paraId="416E620F" w16cid:durableId="52B2E35D"/>
-  <w16cid:commentId w16cid:paraId="3D9E33C7" w16cid:durableId="22475B3F"/>
-  <w16cid:commentId w16cid:paraId="742F2659" w16cid:durableId="413B304F"/>
-  <w16cid:commentId w16cid:paraId="3CCC3B09" w16cid:durableId="637B4CCF"/>
-  <w16cid:commentId w16cid:paraId="064B91F3" w16cid:durableId="2B68D760"/>
-</w16cid:commentsIds>
-</file>
-
-<file path=word/people.xml><?xml version="1.0" encoding="utf-8"?>
-<w15:people xmlns:wpc="http://schemas.microsoft.com/office/word/2010/wordprocessingCanvas" xmlns:cx="http://schemas.microsoft.com/office/drawing/2014/chartex" xmlns:cx1="http://schemas.microsoft.com/office/drawing/2015/9/8/chartex" xmlns:cx2="http://schemas.microsoft.com/office/drawing/2015/10/21/chartex" xmlns:cx3="http://schemas.microsoft.com/office/drawing/2016/5/9/chartex" xmlns:cx4="http://schemas.microsoft.com/office/drawing/2016/5/10/chartex" xmlns:cx5="http://schemas.microsoft.com/office/drawing/2016/5/11/chartex" xmlns:cx6="http://schemas.microsoft.com/office/drawing/2016/5/12/chartex" xmlns:cx7="http://schemas.microsoft.com/office/drawing/2016/5/13/chartex" xmlns:cx8="http://schemas.microsoft.com/office/drawing/2016/5/14/chartex" xmlns:mc="http://schemas.openxmlformats.org/markup-compatibility/2006" xmlns:aink="http://schemas.microsoft.com/office/drawing/2016/ink" xmlns:am3d="http://schemas.microsoft.com/office/drawing/2017/model3d" xmlns:o="urn:schemas-microsoft-com:office:office" xmlns:oel="http://schemas.microsoft.com/office/2019/extlst" xmlns:r="http://schemas.openxmlformats.org/officeDocument/2006/relationships" xmlns:m="http://schemas.openxmlformats.org/officeDocument/2006/math" xmlns:v="urn:schemas-microsoft-com:vml" xmlns:wp14="http://schemas.microsoft.com/office/word/2010/wordprocessingDrawing" xmlns:wp="http://schemas.openxmlformats.org/drawingml/2006/wordprocessingDrawing" xmlns:w10="urn:schemas-microsoft-com:office:word" xmlns:w="http://schemas.openxmlformats.org/wordprocessingml/2006/main" xmlns:w14="http://schemas.microsoft.com/office/word/2010/wordml" xmlns:w15="http://schemas.microsoft.com/office/word/2012/wordml" xmlns:w16cex="http://schemas.microsoft.com/office/word/2018/wordml/cex" xmlns:w16cid="http://schemas.microsoft.com/office/word/2016/wordml/cid" xmlns:w16="http://schemas.microsoft.com/office/word/2018/wordml" xmlns:w16sdtdh="http://schemas.microsoft.com/office/word/2020/wordml/sdtdatahash" xmlns:w16se="http://schemas.microsoft.com/office/word/2015/wordml/symex" xmlns:wpg="http://schemas.microsoft.com/office/word/2010/wordprocessingGroup" xmlns:wpi="http://schemas.microsoft.com/office/word/2010/wordprocessingInk" xmlns:wne="http://schemas.microsoft.com/office/word/2006/wordml" xmlns:wps="http://schemas.microsoft.com/office/word/2010/wordprocessingShape" mc:Ignorable="w14 w15 w16se w16cid w16 w16cex w16sdtdh wp14">
-  <w15:person w15:author="MKONDIWA, Maxwell (CIMMYT-India)">
-    <w15:presenceInfo w15:providerId="AD" w15:userId="S::M.MKONDIWA@CIMMYT.ORG::861bee07-b612-4cf7-beae-414489ecebf8"/>
-  </w15:person>
-</w15:people>
 </file>
 
 <file path=word/styles.xml><?xml version="1.0" encoding="utf-8"?>
